--- a/documents/Risikomanagement.docx
+++ b/documents/Risikomanagement.docx
@@ -175,180 +175,246 @@
               </w:rPr>
               <w:t xml:space="preserve"> </w:t>
             </w:r>
+            <w:r>
+              <w:rPr>
+                <w:lang w:val="de-AT"/>
+              </w:rPr>
+              <w:t>(bei späteren Erweiterungen)</w:t>
+            </w:r>
+            <w:r>
+              <w:rPr>
+                <w:lang w:val="de-AT"/>
+              </w:rPr>
+              <w:t xml:space="preserve"> nicht zu beachten.</w:t>
+            </w:r>
+          </w:p>
+          <w:p>
+            <w:pPr>
+              <w:cnfStyle w:val="000000100000" w:firstRow="0" w:lastRow="0" w:firstColumn="0" w:lastColumn="0" w:oddVBand="0" w:evenVBand="0" w:oddHBand="1" w:evenHBand="0" w:firstRowFirstColumn="0" w:firstRowLastColumn="0" w:lastRowFirstColumn="0" w:lastRowLastColumn="0"/>
+              <w:rPr>
+                <w:lang w:val="de-AT"/>
+              </w:rPr>
+            </w:pPr>
+            <w:r>
+              <w:rPr>
+                <w:lang w:val="de-AT"/>
+              </w:rPr>
+              <w:t xml:space="preserve">Last-Minute Änderungen sind </w:t>
+            </w:r>
+            <w:r>
+              <w:rPr>
+                <w:lang w:val="de-AT"/>
+              </w:rPr>
+              <w:t xml:space="preserve">besonders </w:t>
+            </w:r>
+            <w:r>
+              <w:rPr>
+                <w:lang w:val="de-AT"/>
+              </w:rPr>
+              <w:t>riskant.</w:t>
+            </w:r>
+          </w:p>
+        </w:tc>
+      </w:tr>
+      <w:tr>
+        <w:trPr>
+          <w:trHeight w:val="363"/>
+        </w:trPr>
+        <w:tc>
+          <w:tcPr>
+            <w:cnfStyle w:val="001000000000" w:firstRow="0" w:lastRow="0" w:firstColumn="1" w:lastColumn="0" w:oddVBand="0" w:evenVBand="0" w:oddHBand="0" w:evenHBand="0" w:firstRowFirstColumn="0" w:firstRowLastColumn="0" w:lastRowFirstColumn="0" w:lastRowLastColumn="0"/>
+            <w:tcW w:w="4528" w:type="dxa"/>
+          </w:tcPr>
+          <w:p>
+            <w:pPr>
+              <w:rPr>
+                <w:b w:val="0"/>
+                <w:lang w:val="de-AT"/>
+              </w:rPr>
+            </w:pPr>
+            <w:r>
+              <w:rPr>
+                <w:b w:val="0"/>
+                <w:lang w:val="de-AT"/>
+              </w:rPr>
+              <w:t>Eintrittswahrscheinlichkeit</w:t>
+            </w:r>
+          </w:p>
+        </w:tc>
+        <w:tc>
+          <w:tcPr>
+            <w:tcW w:w="4528" w:type="dxa"/>
+          </w:tcPr>
+          <w:p>
+            <w:pPr>
+              <w:cnfStyle w:val="000000000000" w:firstRow="0" w:lastRow="0" w:firstColumn="0" w:lastColumn="0" w:oddVBand="0" w:evenVBand="0" w:oddHBand="0" w:evenHBand="0" w:firstRowFirstColumn="0" w:firstRowLastColumn="0" w:lastRowFirstColumn="0" w:lastRowLastColumn="0"/>
+              <w:rPr>
+                <w:lang w:val="de-AT"/>
+              </w:rPr>
+            </w:pPr>
+            <w:r>
+              <w:rPr>
+                <w:lang w:val="de-AT"/>
+              </w:rPr>
+              <w:t>50%</w:t>
+            </w:r>
+          </w:p>
+        </w:tc>
+      </w:tr>
+      <w:tr>
+        <w:trPr>
+          <w:cnfStyle w:val="000000100000" w:firstRow="0" w:lastRow="0" w:firstColumn="0" w:lastColumn="0" w:oddVBand="0" w:evenVBand="0" w:oddHBand="1" w:evenHBand="0" w:firstRowFirstColumn="0" w:firstRowLastColumn="0" w:lastRowFirstColumn="0" w:lastRowLastColumn="0"/>
+        </w:trPr>
+        <w:tc>
+          <w:tcPr>
+            <w:cnfStyle w:val="001000000000" w:firstRow="0" w:lastRow="0" w:firstColumn="1" w:lastColumn="0" w:oddVBand="0" w:evenVBand="0" w:oddHBand="0" w:evenHBand="0" w:firstRowFirstColumn="0" w:firstRowLastColumn="0" w:lastRowFirstColumn="0" w:lastRowLastColumn="0"/>
+            <w:tcW w:w="4528" w:type="dxa"/>
+          </w:tcPr>
+          <w:p>
+            <w:pPr>
+              <w:rPr>
+                <w:b w:val="0"/>
+                <w:lang w:val="de-AT"/>
+              </w:rPr>
+            </w:pPr>
+            <w:r>
+              <w:rPr>
+                <w:b w:val="0"/>
+                <w:lang w:val="de-AT"/>
+              </w:rPr>
+              <w:t>Schadensschwere</w:t>
+            </w:r>
+          </w:p>
+        </w:tc>
+        <w:tc>
+          <w:tcPr>
+            <w:tcW w:w="4528" w:type="dxa"/>
+          </w:tcPr>
+          <w:p>
+            <w:pPr>
+              <w:cnfStyle w:val="000000100000" w:firstRow="0" w:lastRow="0" w:firstColumn="0" w:lastColumn="0" w:oddVBand="0" w:evenVBand="0" w:oddHBand="1" w:evenHBand="0" w:firstRowFirstColumn="0" w:firstRowLastColumn="0" w:lastRowFirstColumn="0" w:lastRowLastColumn="0"/>
+              <w:rPr>
+                <w:lang w:val="de-AT"/>
+              </w:rPr>
+            </w:pPr>
+            <w:r>
+              <w:rPr>
+                <w:lang w:val="de-AT"/>
+              </w:rPr>
+              <w:t>3</w:t>
+            </w:r>
+          </w:p>
+        </w:tc>
+      </w:tr>
+      <w:tr>
+        <w:trPr>
+          <w:trHeight w:val="320"/>
+        </w:trPr>
+        <w:tc>
+          <w:tcPr>
+            <w:cnfStyle w:val="001000000000" w:firstRow="0" w:lastRow="0" w:firstColumn="1" w:lastColumn="0" w:oddVBand="0" w:evenVBand="0" w:oddHBand="0" w:evenHBand="0" w:firstRowFirstColumn="0" w:firstRowLastColumn="0" w:lastRowFirstColumn="0" w:lastRowLastColumn="0"/>
+            <w:tcW w:w="4528" w:type="dxa"/>
+          </w:tcPr>
+          <w:p>
+            <w:pPr>
+              <w:rPr>
+                <w:b w:val="0"/>
+                <w:lang w:val="de-AT"/>
+              </w:rPr>
+            </w:pPr>
+            <w:r>
+              <w:rPr>
+                <w:b w:val="0"/>
+                <w:lang w:val="de-AT"/>
+              </w:rPr>
+              <w:t>Risiko</w:t>
+            </w:r>
+          </w:p>
+        </w:tc>
+        <w:tc>
+          <w:tcPr>
+            <w:tcW w:w="4528" w:type="dxa"/>
+          </w:tcPr>
+          <w:p>
+            <w:pPr>
+              <w:cnfStyle w:val="000000000000" w:firstRow="0" w:lastRow="0" w:firstColumn="0" w:lastColumn="0" w:oddVBand="0" w:evenVBand="0" w:oddHBand="0" w:evenHBand="0" w:firstRowFirstColumn="0" w:firstRowLastColumn="0" w:lastRowFirstColumn="0" w:lastRowLastColumn="0"/>
+              <w:rPr>
+                <w:lang w:val="de-AT"/>
+              </w:rPr>
+            </w:pPr>
+            <w:r>
+              <w:rPr>
+                <w:lang w:val="de-AT"/>
+              </w:rPr>
+              <w:t>150</w:t>
+            </w:r>
+          </w:p>
+        </w:tc>
+      </w:tr>
+      <w:tr>
+        <w:trPr>
+          <w:cnfStyle w:val="000000100000" w:firstRow="0" w:lastRow="0" w:firstColumn="0" w:lastColumn="0" w:oddVBand="0" w:evenVBand="0" w:oddHBand="1" w:evenHBand="0" w:firstRowFirstColumn="0" w:firstRowLastColumn="0" w:lastRowFirstColumn="0" w:lastRowLastColumn="0"/>
+          <w:trHeight w:val="208"/>
+        </w:trPr>
+        <w:tc>
+          <w:tcPr>
+            <w:cnfStyle w:val="001000000000" w:firstRow="0" w:lastRow="0" w:firstColumn="1" w:lastColumn="0" w:oddVBand="0" w:evenVBand="0" w:oddHBand="0" w:evenHBand="0" w:firstRowFirstColumn="0" w:firstRowLastColumn="0" w:lastRowFirstColumn="0" w:lastRowLastColumn="0"/>
+            <w:tcW w:w="4528" w:type="dxa"/>
+          </w:tcPr>
+          <w:p>
+            <w:pPr>
+              <w:rPr>
+                <w:b w:val="0"/>
+                <w:lang w:val="de-AT"/>
+              </w:rPr>
+            </w:pPr>
+            <w:r>
+              <w:rPr>
+                <w:b w:val="0"/>
+                <w:lang w:val="de-AT"/>
+              </w:rPr>
+              <w:t>Gegenmaßnahme</w:t>
+            </w:r>
+          </w:p>
+        </w:tc>
+        <w:tc>
+          <w:tcPr>
+            <w:tcW w:w="4528" w:type="dxa"/>
+          </w:tcPr>
+          <w:p>
+            <w:pPr>
+              <w:cnfStyle w:val="000000100000" w:firstRow="0" w:lastRow="0" w:firstColumn="0" w:lastColumn="0" w:oddVBand="0" w:evenVBand="0" w:oddHBand="1" w:evenHBand="0" w:firstRowFirstColumn="0" w:firstRowLastColumn="0" w:lastRowFirstColumn="0" w:lastRowLastColumn="0"/>
+              <w:rPr>
+                <w:lang w:val="de-AT"/>
+              </w:rPr>
+            </w:pPr>
+            <w:r>
+              <w:rPr>
+                <w:lang w:val="de-AT"/>
+              </w:rPr>
+              <w:t>Strukturiertes Vorgehen bei den manuellen Tests. Laut Testplan mind. 3 Tage vor MR-Meeting manuell Testen. Testfälle dokumentieren um sie wiederholbar zu machen.</w:t>
+            </w:r>
+          </w:p>
+          <w:p>
+            <w:pPr>
+              <w:cnfStyle w:val="000000100000" w:firstRow="0" w:lastRow="0" w:firstColumn="0" w:lastColumn="0" w:oddVBand="0" w:evenVBand="0" w:oddHBand="1" w:evenHBand="0" w:firstRowFirstColumn="0" w:firstRowLastColumn="0" w:lastRowFirstColumn="0" w:lastRowLastColumn="0"/>
+              <w:rPr>
+                <w:lang w:val="de-AT"/>
+              </w:rPr>
+            </w:pPr>
+            <w:r>
+              <w:rPr>
+                <w:lang w:val="de-AT"/>
+              </w:rPr>
+              <w:t>Einzelne</w:t>
+            </w:r>
             <w:bookmarkStart w:id="0" w:name="_GoBack"/>
             <w:bookmarkEnd w:id="0"/>
             <w:r>
               <w:rPr>
                 <w:lang w:val="de-AT"/>
               </w:rPr>
-              <w:t>(bei späteren Erweiterungen)</w:t>
-            </w:r>
-            <w:r>
-              <w:rPr>
-                <w:lang w:val="de-AT"/>
-              </w:rPr>
-              <w:t xml:space="preserve"> nicht zu beachten.</w:t>
-            </w:r>
-          </w:p>
-          <w:p>
-            <w:pPr>
-              <w:cnfStyle w:val="000000100000" w:firstRow="0" w:lastRow="0" w:firstColumn="0" w:lastColumn="0" w:oddVBand="0" w:evenVBand="0" w:oddHBand="1" w:evenHBand="0" w:firstRowFirstColumn="0" w:firstRowLastColumn="0" w:lastRowFirstColumn="0" w:lastRowLastColumn="0"/>
-              <w:rPr>
-                <w:lang w:val="de-AT"/>
-              </w:rPr>
-            </w:pPr>
-            <w:r>
-              <w:rPr>
-                <w:lang w:val="de-AT"/>
-              </w:rPr>
-              <w:t xml:space="preserve">Last-Minute Änderungen sind </w:t>
-            </w:r>
-            <w:r>
-              <w:rPr>
-                <w:lang w:val="de-AT"/>
-              </w:rPr>
-              <w:t xml:space="preserve">besonders </w:t>
-            </w:r>
-            <w:r>
-              <w:rPr>
-                <w:lang w:val="de-AT"/>
-              </w:rPr>
-              <w:t>riskant.</w:t>
-            </w:r>
-          </w:p>
-        </w:tc>
-      </w:tr>
-      <w:tr>
-        <w:trPr>
-          <w:trHeight w:val="363"/>
-        </w:trPr>
-        <w:tc>
-          <w:tcPr>
-            <w:cnfStyle w:val="001000000000" w:firstRow="0" w:lastRow="0" w:firstColumn="1" w:lastColumn="0" w:oddVBand="0" w:evenVBand="0" w:oddHBand="0" w:evenHBand="0" w:firstRowFirstColumn="0" w:firstRowLastColumn="0" w:lastRowFirstColumn="0" w:lastRowLastColumn="0"/>
-            <w:tcW w:w="4528" w:type="dxa"/>
-          </w:tcPr>
-          <w:p>
-            <w:pPr>
-              <w:rPr>
-                <w:b w:val="0"/>
-                <w:lang w:val="de-AT"/>
-              </w:rPr>
-            </w:pPr>
-            <w:r>
-              <w:rPr>
-                <w:b w:val="0"/>
-                <w:lang w:val="de-AT"/>
-              </w:rPr>
-              <w:t>Eintrittswahrscheinlichkeit</w:t>
-            </w:r>
-          </w:p>
-        </w:tc>
-        <w:tc>
-          <w:tcPr>
-            <w:tcW w:w="4528" w:type="dxa"/>
-          </w:tcPr>
-          <w:p>
-            <w:pPr>
-              <w:cnfStyle w:val="000000000000" w:firstRow="0" w:lastRow="0" w:firstColumn="0" w:lastColumn="0" w:oddVBand="0" w:evenVBand="0" w:oddHBand="0" w:evenHBand="0" w:firstRowFirstColumn="0" w:firstRowLastColumn="0" w:lastRowFirstColumn="0" w:lastRowLastColumn="0"/>
-              <w:rPr>
-                <w:lang w:val="de-AT"/>
-              </w:rPr>
-            </w:pPr>
-            <w:r>
-              <w:rPr>
-                <w:lang w:val="de-AT"/>
-              </w:rPr>
-              <w:t>50%</w:t>
-            </w:r>
-          </w:p>
-        </w:tc>
-      </w:tr>
-      <w:tr>
-        <w:trPr>
-          <w:cnfStyle w:val="000000100000" w:firstRow="0" w:lastRow="0" w:firstColumn="0" w:lastColumn="0" w:oddVBand="0" w:evenVBand="0" w:oddHBand="1" w:evenHBand="0" w:firstRowFirstColumn="0" w:firstRowLastColumn="0" w:lastRowFirstColumn="0" w:lastRowLastColumn="0"/>
-        </w:trPr>
-        <w:tc>
-          <w:tcPr>
-            <w:cnfStyle w:val="001000000000" w:firstRow="0" w:lastRow="0" w:firstColumn="1" w:lastColumn="0" w:oddVBand="0" w:evenVBand="0" w:oddHBand="0" w:evenHBand="0" w:firstRowFirstColumn="0" w:firstRowLastColumn="0" w:lastRowFirstColumn="0" w:lastRowLastColumn="0"/>
-            <w:tcW w:w="4528" w:type="dxa"/>
-          </w:tcPr>
-          <w:p>
-            <w:pPr>
-              <w:rPr>
-                <w:b w:val="0"/>
-                <w:lang w:val="de-AT"/>
-              </w:rPr>
-            </w:pPr>
-            <w:r>
-              <w:rPr>
-                <w:b w:val="0"/>
-                <w:lang w:val="de-AT"/>
-              </w:rPr>
-              <w:t>Schadensschwere</w:t>
-            </w:r>
-          </w:p>
-        </w:tc>
-        <w:tc>
-          <w:tcPr>
-            <w:tcW w:w="4528" w:type="dxa"/>
-          </w:tcPr>
-          <w:p>
-            <w:pPr>
-              <w:cnfStyle w:val="000000100000" w:firstRow="0" w:lastRow="0" w:firstColumn="0" w:lastColumn="0" w:oddVBand="0" w:evenVBand="0" w:oddHBand="1" w:evenHBand="0" w:firstRowFirstColumn="0" w:firstRowLastColumn="0" w:lastRowFirstColumn="0" w:lastRowLastColumn="0"/>
-              <w:rPr>
-                <w:lang w:val="de-AT"/>
-              </w:rPr>
-            </w:pPr>
-            <w:r>
-              <w:rPr>
-                <w:lang w:val="de-AT"/>
-              </w:rPr>
-              <w:t>3</w:t>
-            </w:r>
-          </w:p>
-        </w:tc>
-      </w:tr>
-      <w:tr>
-        <w:trPr>
-          <w:trHeight w:val="278"/>
-        </w:trPr>
-        <w:tc>
-          <w:tcPr>
-            <w:cnfStyle w:val="001000000000" w:firstRow="0" w:lastRow="0" w:firstColumn="1" w:lastColumn="0" w:oddVBand="0" w:evenVBand="0" w:oddHBand="0" w:evenHBand="0" w:firstRowFirstColumn="0" w:firstRowLastColumn="0" w:lastRowFirstColumn="0" w:lastRowLastColumn="0"/>
-            <w:tcW w:w="4528" w:type="dxa"/>
-          </w:tcPr>
-          <w:p>
-            <w:pPr>
-              <w:rPr>
-                <w:b w:val="0"/>
-                <w:lang w:val="de-AT"/>
-              </w:rPr>
-            </w:pPr>
-            <w:r>
-              <w:rPr>
-                <w:b w:val="0"/>
-                <w:lang w:val="de-AT"/>
-              </w:rPr>
-              <w:t>Risiko</w:t>
-            </w:r>
-          </w:p>
-        </w:tc>
-        <w:tc>
-          <w:tcPr>
-            <w:tcW w:w="4528" w:type="dxa"/>
-          </w:tcPr>
-          <w:p>
-            <w:pPr>
-              <w:cnfStyle w:val="000000000000" w:firstRow="0" w:lastRow="0" w:firstColumn="0" w:lastColumn="0" w:oddVBand="0" w:evenVBand="0" w:oddHBand="0" w:evenHBand="0" w:firstRowFirstColumn="0" w:firstRowLastColumn="0" w:lastRowFirstColumn="0" w:lastRowLastColumn="0"/>
-              <w:rPr>
-                <w:lang w:val="de-AT"/>
-              </w:rPr>
-            </w:pPr>
-            <w:r>
-              <w:rPr>
-                <w:lang w:val="de-AT"/>
-              </w:rPr>
-              <w:t>150</w:t>
+              <w:t xml:space="preserve"> UI Komponenten möglichst entkoppelt voneinander entwickeln.</w:t>
             </w:r>
           </w:p>
         </w:tc>
@@ -878,8 +944,16 @@
                 <w:b w:val="0"/>
                 <w:lang w:val="de-AT"/>
               </w:rPr>
+              <w:lastRenderedPageBreak/>
               <w:t>Risiko</w:t>
             </w:r>
+            <w:r>
+              <w:rPr>
+                <w:b w:val="0"/>
+                <w:lang w:val="de-AT"/>
+              </w:rPr>
+              <w:t>, Verantwortlich</w:t>
+            </w:r>
           </w:p>
         </w:tc>
         <w:tc>
@@ -898,6 +972,12 @@
                 <w:lang w:val="de-AT"/>
               </w:rPr>
               <w:t>20</w:t>
+            </w:r>
+            <w:r>
+              <w:rPr>
+                <w:lang w:val="de-AT"/>
+              </w:rPr>
+              <w:t>, -</w:t>
             </w:r>
           </w:p>
         </w:tc>
@@ -1047,7 +1127,6 @@
                 <w:b w:val="0"/>
                 <w:lang w:val="de-AT"/>
               </w:rPr>
-              <w:lastRenderedPageBreak/>
               <w:t>Eintrittswahrscheinlichkeit</w:t>
             </w:r>
           </w:p>
@@ -1131,7 +1210,7 @@
       </w:tr>
       <w:tr>
         <w:trPr>
-          <w:trHeight w:val="278"/>
+          <w:trHeight w:val="251"/>
         </w:trPr>
         <w:tc>
           <w:tcPr>
@@ -1152,6 +1231,13 @@
               </w:rPr>
               <w:t>Risiko</w:t>
             </w:r>
+            <w:r>
+              <w:rPr>
+                <w:b w:val="0"/>
+                <w:lang w:val="de-AT"/>
+              </w:rPr>
+              <w:t>, Verantwortlich</w:t>
+            </w:r>
           </w:p>
         </w:tc>
         <w:tc>
@@ -1170,6 +1256,18 @@
                 <w:lang w:val="de-AT"/>
               </w:rPr>
               <w:t>50</w:t>
+            </w:r>
+            <w:r>
+              <w:rPr>
+                <w:lang w:val="de-AT"/>
+              </w:rPr>
+              <w:t xml:space="preserve">, </w:t>
+            </w:r>
+            <w:r>
+              <w:rPr>
+                <w:lang w:val="de-AT"/>
+              </w:rPr>
+              <w:t>Alexander Schneider</w:t>
             </w:r>
           </w:p>
         </w:tc>
@@ -1424,6 +1522,13 @@
               </w:rPr>
               <w:t>Risiko</w:t>
             </w:r>
+            <w:r>
+              <w:rPr>
+                <w:b w:val="0"/>
+                <w:lang w:val="de-AT"/>
+              </w:rPr>
+              <w:t>, Verantwortlich</w:t>
+            </w:r>
           </w:p>
         </w:tc>
         <w:tc>
@@ -1442,6 +1547,12 @@
                 <w:lang w:val="de-AT"/>
               </w:rPr>
               <w:t>100</w:t>
+            </w:r>
+            <w:r>
+              <w:rPr>
+                <w:lang w:val="de-AT"/>
+              </w:rPr>
+              <w:t>, Benjamin Schaden</w:t>
             </w:r>
           </w:p>
         </w:tc>
@@ -1644,6 +1755,7 @@
       <w:tr>
         <w:trPr>
           <w:cnfStyle w:val="000000100000" w:firstRow="0" w:lastRow="0" w:firstColumn="0" w:lastColumn="0" w:oddVBand="0" w:evenVBand="0" w:oddHBand="1" w:evenHBand="0" w:firstRowFirstColumn="0" w:firstRowLastColumn="0" w:lastRowFirstColumn="0" w:lastRowLastColumn="0"/>
+          <w:trHeight w:val="320"/>
         </w:trPr>
         <w:tc>
           <w:tcPr>
@@ -1709,6 +1821,13 @@
               </w:rPr>
               <w:t>Risiko</w:t>
             </w:r>
+            <w:r>
+              <w:rPr>
+                <w:b w:val="0"/>
+                <w:lang w:val="de-AT"/>
+              </w:rPr>
+              <w:t>, Verantwortlich</w:t>
+            </w:r>
           </w:p>
         </w:tc>
         <w:tc>
@@ -1733,6 +1852,12 @@
                 <w:lang w:val="de-AT"/>
               </w:rPr>
               <w:t>0</w:t>
+            </w:r>
+            <w:r>
+              <w:rPr>
+                <w:lang w:val="de-AT"/>
+              </w:rPr>
+              <w:t>, Martin Klampfer</w:t>
             </w:r>
           </w:p>
         </w:tc>
@@ -1948,6 +2073,7 @@
       <w:tr>
         <w:trPr>
           <w:cnfStyle w:val="000000100000" w:firstRow="0" w:lastRow="0" w:firstColumn="0" w:lastColumn="0" w:oddVBand="0" w:evenVBand="0" w:oddHBand="1" w:evenHBand="0" w:firstRowFirstColumn="0" w:firstRowLastColumn="0" w:lastRowFirstColumn="0" w:lastRowLastColumn="0"/>
+          <w:trHeight w:val="334"/>
         </w:trPr>
         <w:tc>
           <w:tcPr>
@@ -2013,6 +2139,13 @@
               </w:rPr>
               <w:t>Risiko</w:t>
             </w:r>
+            <w:r>
+              <w:rPr>
+                <w:b w:val="0"/>
+                <w:lang w:val="de-AT"/>
+              </w:rPr>
+              <w:t>, Verantwortlich</w:t>
+            </w:r>
           </w:p>
         </w:tc>
         <w:tc>
@@ -2037,6 +2170,36 @@
                 <w:lang w:val="de-AT"/>
               </w:rPr>
               <w:t>0</w:t>
+            </w:r>
+            <w:r>
+              <w:rPr>
+                <w:lang w:val="de-AT"/>
+              </w:rPr>
+              <w:t>, gesamtes Team</w:t>
+            </w:r>
+            <w:r>
+              <w:rPr>
+                <w:lang w:val="de-AT"/>
+              </w:rPr>
+              <w:t xml:space="preserve"> </w:t>
+            </w:r>
+            <w:r>
+              <w:rPr>
+                <w:lang w:val="de-AT"/>
+              </w:rPr>
+              <w:t>(</w:t>
+            </w:r>
+            <w:r>
+              <w:rPr>
+                <w:lang w:val="de-AT"/>
+              </w:rPr>
+              <w:t>Scrum Meetings</w:t>
+            </w:r>
+            <w:r>
+              <w:rPr>
+                <w:lang w:val="de-AT"/>
+              </w:rPr>
+              <w:t>)</w:t>
             </w:r>
           </w:p>
         </w:tc>
@@ -2239,6 +2402,12 @@
               </w:rPr>
               <w:t>%</w:t>
             </w:r>
+            <w:r>
+              <w:rPr>
+                <w:lang w:val="de-AT"/>
+              </w:rPr>
+              <w:t xml:space="preserve"> (da vorgegeben eher gering)</w:t>
+            </w:r>
           </w:p>
         </w:tc>
       </w:tr>
@@ -2310,6 +2479,13 @@
               </w:rPr>
               <w:t>Risiko</w:t>
             </w:r>
+            <w:r>
+              <w:rPr>
+                <w:b w:val="0"/>
+                <w:lang w:val="de-AT"/>
+              </w:rPr>
+              <w:t>, Verantwortlich</w:t>
+            </w:r>
           </w:p>
         </w:tc>
         <w:tc>
@@ -2328,6 +2504,18 @@
                 <w:lang w:val="de-AT"/>
               </w:rPr>
               <w:t>125</w:t>
+            </w:r>
+            <w:r>
+              <w:rPr>
+                <w:lang w:val="de-AT"/>
+              </w:rPr>
+              <w:t xml:space="preserve">, </w:t>
+            </w:r>
+            <w:r>
+              <w:rPr>
+                <w:lang w:val="de-AT"/>
+              </w:rPr>
+              <w:t>Christopher Glantschnig</w:t>
             </w:r>
           </w:p>
         </w:tc>
@@ -2584,6 +2772,13 @@
               </w:rPr>
               <w:t>Risiko</w:t>
             </w:r>
+            <w:r>
+              <w:rPr>
+                <w:b w:val="0"/>
+                <w:lang w:val="de-AT"/>
+              </w:rPr>
+              <w:t>, Verantwortlich</w:t>
+            </w:r>
           </w:p>
         </w:tc>
         <w:tc>
@@ -2602,6 +2797,18 @@
                 <w:lang w:val="de-AT"/>
               </w:rPr>
               <w:t>25</w:t>
+            </w:r>
+            <w:r>
+              <w:rPr>
+                <w:lang w:val="de-AT"/>
+              </w:rPr>
+              <w:t xml:space="preserve">, </w:t>
+            </w:r>
+            <w:r>
+              <w:rPr>
+                <w:lang w:val="de-AT"/>
+              </w:rPr>
+              <w:t xml:space="preserve">Martin Klampfer </w:t>
             </w:r>
           </w:p>
         </w:tc>
@@ -2831,7 +3038,7 @@
       </w:tr>
       <w:tr>
         <w:trPr>
-          <w:trHeight w:val="250"/>
+          <w:trHeight w:val="264"/>
         </w:trPr>
         <w:tc>
           <w:tcPr>
@@ -2852,6 +3059,13 @@
               </w:rPr>
               <w:t>Risiko</w:t>
             </w:r>
+            <w:r>
+              <w:rPr>
+                <w:b w:val="0"/>
+                <w:lang w:val="de-AT"/>
+              </w:rPr>
+              <w:t>, Verantwortlich</w:t>
+            </w:r>
           </w:p>
         </w:tc>
         <w:tc>
@@ -2870,6 +3084,12 @@
                 <w:lang w:val="de-AT"/>
               </w:rPr>
               <w:t>50</w:t>
+            </w:r>
+            <w:r>
+              <w:rPr>
+                <w:lang w:val="de-AT"/>
+              </w:rPr>
+              <w:t>, gesamtes Team</w:t>
             </w:r>
           </w:p>
         </w:tc>
@@ -3073,7 +3293,7 @@
       <w:tr>
         <w:trPr>
           <w:cnfStyle w:val="000000100000" w:firstRow="0" w:lastRow="0" w:firstColumn="0" w:lastColumn="0" w:oddVBand="0" w:evenVBand="0" w:oddHBand="1" w:evenHBand="0" w:firstRowFirstColumn="0" w:firstRowLastColumn="0" w:lastRowFirstColumn="0" w:lastRowLastColumn="0"/>
-          <w:trHeight w:val="391"/>
+          <w:trHeight w:val="431"/>
         </w:trPr>
         <w:tc>
           <w:tcPr>
@@ -3139,6 +3359,13 @@
               </w:rPr>
               <w:t>Risiko</w:t>
             </w:r>
+            <w:r>
+              <w:rPr>
+                <w:b w:val="0"/>
+                <w:lang w:val="de-AT"/>
+              </w:rPr>
+              <w:t>, Verantwortlich</w:t>
+            </w:r>
           </w:p>
         </w:tc>
         <w:tc>
@@ -3163,6 +3390,18 @@
                 <w:lang w:val="de-AT"/>
               </w:rPr>
               <w:t>0</w:t>
+            </w:r>
+            <w:r>
+              <w:rPr>
+                <w:lang w:val="de-AT"/>
+              </w:rPr>
+              <w:t xml:space="preserve">, </w:t>
+            </w:r>
+            <w:r>
+              <w:rPr>
+                <w:lang w:val="de-AT"/>
+              </w:rPr>
+              <w:t>Christopher Glantschnig</w:t>
             </w:r>
           </w:p>
         </w:tc>
@@ -3348,7 +3587,7 @@
       <w:tr>
         <w:trPr>
           <w:cnfStyle w:val="000000100000" w:firstRow="0" w:lastRow="0" w:firstColumn="0" w:lastColumn="0" w:oddVBand="0" w:evenVBand="0" w:oddHBand="1" w:evenHBand="0" w:firstRowFirstColumn="0" w:firstRowLastColumn="0" w:lastRowFirstColumn="0" w:lastRowLastColumn="0"/>
-          <w:trHeight w:val="391"/>
+          <w:trHeight w:val="361"/>
         </w:trPr>
         <w:tc>
           <w:tcPr>
@@ -3414,6 +3653,13 @@
               </w:rPr>
               <w:t>Risiko</w:t>
             </w:r>
+            <w:r>
+              <w:rPr>
+                <w:b w:val="0"/>
+                <w:lang w:val="de-AT"/>
+              </w:rPr>
+              <w:t>, Verantwortlich</w:t>
+            </w:r>
           </w:p>
         </w:tc>
         <w:tc>
@@ -3438,6 +3684,78 @@
                 <w:lang w:val="de-AT"/>
               </w:rPr>
               <w:t>0</w:t>
+            </w:r>
+            <w:r>
+              <w:rPr>
+                <w:lang w:val="de-AT"/>
+              </w:rPr>
+              <w:t xml:space="preserve">, </w:t>
+            </w:r>
+            <w:r>
+              <w:rPr>
+                <w:lang w:val="de-AT"/>
+              </w:rPr>
+              <w:t>Martin Klampfer</w:t>
+            </w:r>
+          </w:p>
+        </w:tc>
+      </w:tr>
+      <w:tr>
+        <w:trPr>
+          <w:cnfStyle w:val="000000100000" w:firstRow="0" w:lastRow="0" w:firstColumn="0" w:lastColumn="0" w:oddVBand="0" w:evenVBand="0" w:oddHBand="1" w:evenHBand="0" w:firstRowFirstColumn="0" w:firstRowLastColumn="0" w:lastRowFirstColumn="0" w:lastRowLastColumn="0"/>
+          <w:trHeight w:val="250"/>
+        </w:trPr>
+        <w:tc>
+          <w:tcPr>
+            <w:cnfStyle w:val="001000000000" w:firstRow="0" w:lastRow="0" w:firstColumn="1" w:lastColumn="0" w:oddVBand="0" w:evenVBand="0" w:oddHBand="0" w:evenHBand="0" w:firstRowFirstColumn="0" w:firstRowLastColumn="0" w:lastRowFirstColumn="0" w:lastRowLastColumn="0"/>
+            <w:tcW w:w="4528" w:type="dxa"/>
+          </w:tcPr>
+          <w:p>
+            <w:pPr>
+              <w:rPr>
+                <w:b w:val="0"/>
+                <w:lang w:val="de-AT"/>
+              </w:rPr>
+            </w:pPr>
+            <w:r>
+              <w:rPr>
+                <w:b w:val="0"/>
+                <w:lang w:val="de-AT"/>
+              </w:rPr>
+              <w:t>Gegenmaßnahme</w:t>
+            </w:r>
+          </w:p>
+        </w:tc>
+        <w:tc>
+          <w:tcPr>
+            <w:tcW w:w="4528" w:type="dxa"/>
+          </w:tcPr>
+          <w:p>
+            <w:pPr>
+              <w:cnfStyle w:val="000000100000" w:firstRow="0" w:lastRow="0" w:firstColumn="0" w:lastColumn="0" w:oddVBand="0" w:evenVBand="0" w:oddHBand="1" w:evenHBand="0" w:firstRowFirstColumn="0" w:firstRowLastColumn="0" w:lastRowFirstColumn="0" w:lastRowLastColumn="0"/>
+              <w:rPr>
+                <w:lang w:val="de-AT"/>
+              </w:rPr>
+            </w:pPr>
+            <w:r>
+              <w:rPr>
+                <w:lang w:val="de-AT"/>
+              </w:rPr>
+              <w:t>Frühes beginnen des Projekts.</w:t>
+            </w:r>
+          </w:p>
+          <w:p>
+            <w:pPr>
+              <w:cnfStyle w:val="000000100000" w:firstRow="0" w:lastRow="0" w:firstColumn="0" w:lastColumn="0" w:oddVBand="0" w:evenVBand="0" w:oddHBand="1" w:evenHBand="0" w:firstRowFirstColumn="0" w:firstRowLastColumn="0" w:lastRowFirstColumn="0" w:lastRowLastColumn="0"/>
+              <w:rPr>
+                <w:lang w:val="de-AT"/>
+              </w:rPr>
+            </w:pPr>
+            <w:r>
+              <w:rPr>
+                <w:lang w:val="de-AT"/>
+              </w:rPr>
+              <w:t>Frühes besprechen von Motivationslosigkeit sollte sie eintreten um gegebenenfalls zeitgerecht das Streichen von Features zu planen um die Arbeitslast zu verringern und trotzdem positiv zu sein.</w:t>
             </w:r>
           </w:p>
         </w:tc>
@@ -3477,7 +3795,7 @@
       <w:tr>
         <w:trPr>
           <w:cnfStyle w:val="100000000000" w:firstRow="1" w:lastRow="0" w:firstColumn="0" w:lastColumn="0" w:oddVBand="0" w:evenVBand="0" w:oddHBand="0" w:evenHBand="0" w:firstRowFirstColumn="0" w:firstRowLastColumn="0" w:lastRowFirstColumn="0" w:lastRowLastColumn="0"/>
-          <w:trHeight w:val="334"/>
+          <w:trHeight w:val="376"/>
         </w:trPr>
         <w:tc>
           <w:tcPr>
@@ -3675,7 +3993,7 @@
               <w:rPr>
                 <w:lang w:val="de-AT"/>
               </w:rPr>
-              <w:t>8</w:t>
+              <w:t>5</w:t>
             </w:r>
             <w:r>
               <w:rPr>
@@ -3689,7 +4007,7 @@
       <w:tr>
         <w:trPr>
           <w:cnfStyle w:val="000000100000" w:firstRow="0" w:lastRow="0" w:firstColumn="0" w:lastColumn="0" w:oddVBand="0" w:evenVBand="0" w:oddHBand="1" w:evenHBand="0" w:firstRowFirstColumn="0" w:firstRowLastColumn="0" w:lastRowFirstColumn="0" w:lastRowLastColumn="0"/>
-          <w:trHeight w:val="391"/>
+          <w:trHeight w:val="460"/>
         </w:trPr>
         <w:tc>
           <w:tcPr>
@@ -3727,7 +4045,7 @@
               <w:rPr>
                 <w:lang w:val="de-AT"/>
               </w:rPr>
-              <w:t>5</w:t>
+              <w:t>4</w:t>
             </w:r>
           </w:p>
         </w:tc>
@@ -3755,6 +4073,13 @@
               </w:rPr>
               <w:t>Risiko</w:t>
             </w:r>
+            <w:r>
+              <w:rPr>
+                <w:b w:val="0"/>
+                <w:lang w:val="de-AT"/>
+              </w:rPr>
+              <w:t>, Verantwortlich</w:t>
+            </w:r>
           </w:p>
         </w:tc>
         <w:tc>
@@ -3772,7 +4097,71 @@
               <w:rPr>
                 <w:lang w:val="de-AT"/>
               </w:rPr>
-              <w:t>400</w:t>
+              <w:t>2</w:t>
+            </w:r>
+            <w:r>
+              <w:rPr>
+                <w:lang w:val="de-AT"/>
+              </w:rPr>
+              <w:t>00</w:t>
+            </w:r>
+            <w:r>
+              <w:rPr>
+                <w:lang w:val="de-AT"/>
+              </w:rPr>
+              <w:t xml:space="preserve">, </w:t>
+            </w:r>
+            <w:r>
+              <w:rPr>
+                <w:lang w:val="de-AT"/>
+              </w:rPr>
+              <w:t>Martin Klampfer</w:t>
+            </w:r>
+          </w:p>
+        </w:tc>
+      </w:tr>
+      <w:tr>
+        <w:trPr>
+          <w:cnfStyle w:val="000000100000" w:firstRow="0" w:lastRow="0" w:firstColumn="0" w:lastColumn="0" w:oddVBand="0" w:evenVBand="0" w:oddHBand="1" w:evenHBand="0" w:firstRowFirstColumn="0" w:firstRowLastColumn="0" w:lastRowFirstColumn="0" w:lastRowLastColumn="0"/>
+          <w:trHeight w:val="250"/>
+        </w:trPr>
+        <w:tc>
+          <w:tcPr>
+            <w:cnfStyle w:val="001000000000" w:firstRow="0" w:lastRow="0" w:firstColumn="1" w:lastColumn="0" w:oddVBand="0" w:evenVBand="0" w:oddHBand="0" w:evenHBand="0" w:firstRowFirstColumn="0" w:firstRowLastColumn="0" w:lastRowFirstColumn="0" w:lastRowLastColumn="0"/>
+            <w:tcW w:w="4528" w:type="dxa"/>
+          </w:tcPr>
+          <w:p>
+            <w:pPr>
+              <w:rPr>
+                <w:b w:val="0"/>
+                <w:lang w:val="de-AT"/>
+              </w:rPr>
+            </w:pPr>
+            <w:r>
+              <w:rPr>
+                <w:b w:val="0"/>
+                <w:lang w:val="de-AT"/>
+              </w:rPr>
+              <w:t>Gegenmaßnahme</w:t>
+            </w:r>
+          </w:p>
+        </w:tc>
+        <w:tc>
+          <w:tcPr>
+            <w:tcW w:w="4528" w:type="dxa"/>
+          </w:tcPr>
+          <w:p>
+            <w:pPr>
+              <w:cnfStyle w:val="000000100000" w:firstRow="0" w:lastRow="0" w:firstColumn="0" w:lastColumn="0" w:oddVBand="0" w:evenVBand="0" w:oddHBand="1" w:evenHBand="0" w:firstRowFirstColumn="0" w:firstRowLastColumn="0" w:lastRowFirstColumn="0" w:lastRowLastColumn="0"/>
+              <w:rPr>
+                <w:lang w:val="de-AT"/>
+              </w:rPr>
+            </w:pPr>
+            <w:r>
+              <w:rPr>
+                <w:lang w:val="de-AT"/>
+              </w:rPr>
+              <w:t>Bei Diskussionen soll letztendlich der Demokratische Weg gewählt werden.</w:t>
             </w:r>
           </w:p>
         </w:tc>
@@ -4048,7 +4437,7 @@
       <w:tr>
         <w:trPr>
           <w:cnfStyle w:val="000000100000" w:firstRow="0" w:lastRow="0" w:firstColumn="0" w:lastColumn="0" w:oddVBand="0" w:evenVBand="0" w:oddHBand="1" w:evenHBand="0" w:firstRowFirstColumn="0" w:firstRowLastColumn="0" w:lastRowFirstColumn="0" w:lastRowLastColumn="0"/>
-          <w:trHeight w:val="391"/>
+          <w:trHeight w:val="432"/>
         </w:trPr>
         <w:tc>
           <w:tcPr>
@@ -4114,6 +4503,13 @@
               </w:rPr>
               <w:t>Risiko</w:t>
             </w:r>
+            <w:r>
+              <w:rPr>
+                <w:b w:val="0"/>
+                <w:lang w:val="de-AT"/>
+              </w:rPr>
+              <w:t>, Verantwortlich</w:t>
+            </w:r>
           </w:p>
         </w:tc>
         <w:tc>
@@ -4132,6 +4528,130 @@
                 <w:lang w:val="de-AT"/>
               </w:rPr>
               <w:t>320</w:t>
+            </w:r>
+            <w:r>
+              <w:rPr>
+                <w:lang w:val="de-AT"/>
+              </w:rPr>
+              <w:t>, Martin Klampfer</w:t>
+            </w:r>
+          </w:p>
+        </w:tc>
+      </w:tr>
+      <w:tr>
+        <w:trPr>
+          <w:cnfStyle w:val="000000100000" w:firstRow="0" w:lastRow="0" w:firstColumn="0" w:lastColumn="0" w:oddVBand="0" w:evenVBand="0" w:oddHBand="1" w:evenHBand="0" w:firstRowFirstColumn="0" w:firstRowLastColumn="0" w:lastRowFirstColumn="0" w:lastRowLastColumn="0"/>
+          <w:trHeight w:val="2822"/>
+        </w:trPr>
+        <w:tc>
+          <w:tcPr>
+            <w:cnfStyle w:val="001000000000" w:firstRow="0" w:lastRow="0" w:firstColumn="1" w:lastColumn="0" w:oddVBand="0" w:evenVBand="0" w:oddHBand="0" w:evenHBand="0" w:firstRowFirstColumn="0" w:firstRowLastColumn="0" w:lastRowFirstColumn="0" w:lastRowLastColumn="0"/>
+            <w:tcW w:w="4528" w:type="dxa"/>
+          </w:tcPr>
+          <w:p>
+            <w:pPr>
+              <w:rPr>
+                <w:b w:val="0"/>
+                <w:lang w:val="de-AT"/>
+              </w:rPr>
+            </w:pPr>
+            <w:r>
+              <w:rPr>
+                <w:b w:val="0"/>
+                <w:lang w:val="de-AT"/>
+              </w:rPr>
+              <w:t>Gegenmaßna</w:t>
+            </w:r>
+            <w:r>
+              <w:rPr>
+                <w:b w:val="0"/>
+                <w:lang w:val="de-AT"/>
+              </w:rPr>
+              <w:t>h</w:t>
+            </w:r>
+            <w:r>
+              <w:rPr>
+                <w:b w:val="0"/>
+                <w:lang w:val="de-AT"/>
+              </w:rPr>
+              <w:t>me</w:t>
+            </w:r>
+          </w:p>
+        </w:tc>
+        <w:tc>
+          <w:tcPr>
+            <w:tcW w:w="4528" w:type="dxa"/>
+          </w:tcPr>
+          <w:p>
+            <w:pPr>
+              <w:cnfStyle w:val="000000100000" w:firstRow="0" w:lastRow="0" w:firstColumn="0" w:lastColumn="0" w:oddVBand="0" w:evenVBand="0" w:oddHBand="1" w:evenHBand="0" w:firstRowFirstColumn="0" w:firstRowLastColumn="0" w:lastRowFirstColumn="0" w:lastRowLastColumn="0"/>
+              <w:rPr>
+                <w:lang w:val="de-AT"/>
+              </w:rPr>
+            </w:pPr>
+            <w:r>
+              <w:rPr>
+                <w:lang w:val="de-AT"/>
+              </w:rPr>
+              <w:t>Für jede Entscheidungsfindung soll klar sein, wer bloß mitdiskutiert und wer die letztendliche Entscheidung trifft.</w:t>
+            </w:r>
+          </w:p>
+          <w:p>
+            <w:pPr>
+              <w:cnfStyle w:val="000000100000" w:firstRow="0" w:lastRow="0" w:firstColumn="0" w:lastColumn="0" w:oddVBand="0" w:evenVBand="0" w:oddHBand="1" w:evenHBand="0" w:firstRowFirstColumn="0" w:firstRowLastColumn="0" w:lastRowFirstColumn="0" w:lastRowLastColumn="0"/>
+              <w:rPr>
+                <w:lang w:val="de-AT"/>
+              </w:rPr>
+            </w:pPr>
+            <w:r>
+              <w:rPr>
+                <w:lang w:val="de-AT"/>
+              </w:rPr>
+              <w:t>Betrifft die Entscheidung das ganze Team soll abgestimmt werden.</w:t>
+            </w:r>
+            <w:r>
+              <w:rPr>
+                <w:lang w:val="de-AT"/>
+              </w:rPr>
+              <w:t xml:space="preserve"> </w:t>
+            </w:r>
+          </w:p>
+          <w:p>
+            <w:pPr>
+              <w:cnfStyle w:val="000000100000" w:firstRow="0" w:lastRow="0" w:firstColumn="0" w:lastColumn="0" w:oddVBand="0" w:evenVBand="0" w:oddHBand="1" w:evenHBand="0" w:firstRowFirstColumn="0" w:firstRowLastColumn="0" w:lastRowFirstColumn="0" w:lastRowLastColumn="0"/>
+              <w:rPr>
+                <w:lang w:val="de-AT"/>
+              </w:rPr>
+            </w:pPr>
+            <w:r>
+              <w:rPr>
+                <w:lang w:val="de-AT"/>
+              </w:rPr>
+              <w:t xml:space="preserve">Die Entscheidung soll im Meetingprotokoll </w:t>
+            </w:r>
+            <w:r>
+              <w:rPr>
+                <w:lang w:val="de-AT"/>
+              </w:rPr>
+              <w:t>detailliert</w:t>
+            </w:r>
+            <w:r>
+              <w:rPr>
+                <w:lang w:val="de-AT"/>
+              </w:rPr>
+              <w:t xml:space="preserve"> festgehalten werden</w:t>
+            </w:r>
+            <w:r>
+              <w:rPr>
+                <w:lang w:val="de-AT"/>
+              </w:rPr>
+              <w:t xml:space="preserve"> und über aus der Entscheidung neu entstandene Problem nachgedacht werden.</w:t>
+            </w:r>
+            <w:r>
+              <w:rPr>
+                <w:lang w:val="de-AT"/>
+              </w:rPr>
+              <w:t xml:space="preserve"> Martin Klampfer ist dafür letztverantwortlich, allerdings sollte jedes Teammitglied aktiv versuchen Mehrdeutigkeiten in den getroffenen Entscheidungen zu erkennen.</w:t>
             </w:r>
           </w:p>
         </w:tc>
@@ -4155,7 +4675,7 @@
       <w:pPr>
         <w:rPr>
           <w:rFonts w:ascii="Times New Roman" w:eastAsia="Times New Roman" w:hAnsi="Times New Roman" w:cs="Times New Roman"/>
-          <w:lang w:val="en-US" w:eastAsia="de-DE"/>
+          <w:lang w:eastAsia="de-DE"/>
         </w:rPr>
       </w:pPr>
     </w:p>
@@ -4163,7 +4683,6 @@
       <w:pPr>
         <w:rPr>
           <w:vertAlign w:val="subscript"/>
-          <w:lang w:val="en-US"/>
         </w:rPr>
       </w:pPr>
     </w:p>

--- a/documents/Risikomanagement.docx
+++ b/documents/Risikomanagement.docx
@@ -1,18 +1,13 @@
 
 <file path=word/document.xml><?xml version="1.0" encoding="utf-8"?>
-<w:document xmlns:wpc="http://schemas.microsoft.com/office/word/2010/wordprocessingCanvas" xmlns:mo="http://schemas.microsoft.com/office/mac/office/2008/main" xmlns:mc="http://schemas.openxmlformats.org/markup-compatibility/2006" xmlns:mv="urn:schemas-microsoft-com:mac:vml" xmlns:o="urn:schemas-microsoft-com:office:office" xmlns:r="http://schemas.openxmlformats.org/officeDocument/2006/relationships" xmlns:m="http://schemas.openxmlformats.org/officeDocument/2006/math" xmlns:v="urn:schemas-microsoft-com:vml" xmlns:wp14="http://schemas.microsoft.com/office/word/2010/wordprocessingDrawing" xmlns:wp="http://schemas.openxmlformats.org/drawingml/2006/wordprocessingDrawing" xmlns:w10="urn:schemas-microsoft-com:office:word" xmlns:w="http://schemas.openxmlformats.org/wordprocessingml/2006/main" xmlns:w14="http://schemas.microsoft.com/office/word/2010/wordml" xmlns:w15="http://schemas.microsoft.com/office/word/2012/wordml" xmlns:wpg="http://schemas.microsoft.com/office/word/2010/wordprocessingGroup" xmlns:wpi="http://schemas.microsoft.com/office/word/2010/wordprocessingInk" xmlns:wne="http://schemas.microsoft.com/office/word/2006/wordml" xmlns:wps="http://schemas.microsoft.com/office/word/2010/wordprocessingShape" mc:Ignorable="w14 w15 wp14">
+<w:document xmlns:wpc="http://schemas.microsoft.com/office/word/2010/wordprocessingCanvas" xmlns:cx="http://schemas.microsoft.com/office/drawing/2014/chartex" xmlns:cx1="http://schemas.microsoft.com/office/drawing/2015/9/8/chartex" xmlns:mc="http://schemas.openxmlformats.org/markup-compatibility/2006" xmlns:o="urn:schemas-microsoft-com:office:office" xmlns:r="http://schemas.openxmlformats.org/officeDocument/2006/relationships" xmlns:m="http://schemas.openxmlformats.org/officeDocument/2006/math" xmlns:v="urn:schemas-microsoft-com:vml" xmlns:wp14="http://schemas.microsoft.com/office/word/2010/wordprocessingDrawing" xmlns:wp="http://schemas.openxmlformats.org/drawingml/2006/wordprocessingDrawing" xmlns:w10="urn:schemas-microsoft-com:office:word" xmlns:w="http://schemas.openxmlformats.org/wordprocessingml/2006/main" xmlns:w14="http://schemas.microsoft.com/office/word/2010/wordml" xmlns:w15="http://schemas.microsoft.com/office/word/2012/wordml" xmlns:w16se="http://schemas.microsoft.com/office/word/2015/wordml/symex" xmlns:wpg="http://schemas.microsoft.com/office/word/2010/wordprocessingGroup" xmlns:wpi="http://schemas.microsoft.com/office/word/2010/wordprocessingInk" xmlns:wne="http://schemas.microsoft.com/office/word/2006/wordml" xmlns:wps="http://schemas.microsoft.com/office/word/2010/wordprocessingShape" mc:Ignorable="w14 w15 w16se wp14">
   <w:body>
     <w:p>
       <w:pPr>
         <w:pStyle w:val="berschrift1"/>
-        <w:rPr>
-          <w:lang w:val="de-AT"/>
-        </w:rPr>
+        <w:jc w:val="center"/>
       </w:pPr>
       <w:r>
-        <w:rPr>
-          <w:lang w:val="de-AT"/>
-        </w:rPr>
         <w:t>Risikomanagement</w:t>
       </w:r>
     </w:p>
@@ -55,19 +50,7 @@
         <w:rPr>
           <w:lang w:val="de-AT"/>
         </w:rPr>
-        <w:t xml:space="preserve">Ungetestetes UI </w:t>
-      </w:r>
-      <w:r>
-        <w:rPr>
-          <w:lang w:val="de-AT"/>
-        </w:rPr>
-        <w:t>ist schwierig fehlerfrei weiterzuentwickeln</w:t>
-      </w:r>
-      <w:r>
-        <w:rPr>
-          <w:lang w:val="de-AT"/>
-        </w:rPr>
-        <w:t xml:space="preserve"> </w:t>
+        <w:t xml:space="preserve">Ungetestetes UI ist schwierig fehlerfrei weiterzuentwickeln </w:t>
       </w:r>
     </w:p>
     <w:tbl>
@@ -167,7 +150,35 @@
               <w:rPr>
                 <w:lang w:val="de-AT"/>
               </w:rPr>
-              <w:t>Veränderungen werden mit wachsender UI-Codebase ohne Tests immer risikoreicher. Die Anzahl an möglichen States ist groß, das Risiko ist groß einige mögliche Abläufe/Eingaben</w:t>
+              <w:t xml:space="preserve">Veränderungen werden </w:t>
+            </w:r>
+            <w:proofErr w:type="gramStart"/>
+            <w:r>
+              <w:rPr>
+                <w:lang w:val="de-AT"/>
+              </w:rPr>
+              <w:t>mit wachsender</w:t>
+            </w:r>
+            <w:proofErr w:type="gramEnd"/>
+            <w:r>
+              <w:rPr>
+                <w:lang w:val="de-AT"/>
+              </w:rPr>
+              <w:t xml:space="preserve"> UI-</w:t>
+            </w:r>
+            <w:proofErr w:type="spellStart"/>
+            <w:r>
+              <w:rPr>
+                <w:lang w:val="de-AT"/>
+              </w:rPr>
+              <w:t>Codebase</w:t>
+            </w:r>
+            <w:proofErr w:type="spellEnd"/>
+            <w:r>
+              <w:rPr>
+                <w:lang w:val="de-AT"/>
+              </w:rPr>
+              <w:t xml:space="preserve"> ohne Tests immer risikoreicher. Die Anzahl an möglichen States ist groß, das Risiko ist groß einige mögliche Abläufe/Eingaben</w:t>
             </w:r>
             <w:r>
               <w:rPr>
@@ -179,13 +190,7 @@
               <w:rPr>
                 <w:lang w:val="de-AT"/>
               </w:rPr>
-              <w:t>(bei späteren Erweiterungen)</w:t>
-            </w:r>
-            <w:r>
-              <w:rPr>
-                <w:lang w:val="de-AT"/>
-              </w:rPr>
-              <w:t xml:space="preserve"> nicht zu beachten.</w:t>
+              <w:t>(bei späteren Erweiterungen) nicht zu beachten.</w:t>
             </w:r>
           </w:p>
           <w:p>
@@ -392,7 +397,97 @@
               <w:rPr>
                 <w:lang w:val="de-AT"/>
               </w:rPr>
-              <w:t>Strukturiertes Vorgehen bei den manuellen Tests. Laut Testplan mind. 3 Tage vor MR-Meeting manuell Testen. Testfälle dokumentieren um sie wiederholbar zu machen.</w:t>
+              <w:t xml:space="preserve">Strukturiertes Vorgehen bei den manuellen Tests. </w:t>
+            </w:r>
+            <w:proofErr w:type="spellStart"/>
+            <w:r>
+              <w:rPr>
+                <w:lang w:val="en-US"/>
+              </w:rPr>
+              <w:t>Laut</w:t>
+            </w:r>
+            <w:proofErr w:type="spellEnd"/>
+            <w:r>
+              <w:rPr>
+                <w:lang w:val="en-US"/>
+              </w:rPr>
+              <w:t xml:space="preserve"> </w:t>
+            </w:r>
+            <w:proofErr w:type="spellStart"/>
+            <w:r>
+              <w:rPr>
+                <w:lang w:val="en-US"/>
+              </w:rPr>
+              <w:t>Testplan</w:t>
+            </w:r>
+            <w:proofErr w:type="spellEnd"/>
+            <w:r>
+              <w:rPr>
+                <w:lang w:val="en-US"/>
+              </w:rPr>
+              <w:t xml:space="preserve"> mind. 3 </w:t>
+            </w:r>
+            <w:proofErr w:type="spellStart"/>
+            <w:r>
+              <w:rPr>
+                <w:lang w:val="en-US"/>
+              </w:rPr>
+              <w:t>Tage</w:t>
+            </w:r>
+            <w:proofErr w:type="spellEnd"/>
+            <w:r>
+              <w:rPr>
+                <w:lang w:val="en-US"/>
+              </w:rPr>
+              <w:t xml:space="preserve"> </w:t>
+            </w:r>
+            <w:proofErr w:type="spellStart"/>
+            <w:r>
+              <w:rPr>
+                <w:lang w:val="en-US"/>
+              </w:rPr>
+              <w:t>vor</w:t>
+            </w:r>
+            <w:proofErr w:type="spellEnd"/>
+            <w:r>
+              <w:rPr>
+                <w:lang w:val="en-US"/>
+              </w:rPr>
+              <w:t xml:space="preserve"> MR-Meeting </w:t>
+            </w:r>
+            <w:proofErr w:type="spellStart"/>
+            <w:r>
+              <w:rPr>
+                <w:lang w:val="en-US"/>
+              </w:rPr>
+              <w:t>manuell</w:t>
+            </w:r>
+            <w:proofErr w:type="spellEnd"/>
+            <w:r>
+              <w:rPr>
+                <w:lang w:val="en-US"/>
+              </w:rPr>
+              <w:t xml:space="preserve"> </w:t>
+            </w:r>
+            <w:proofErr w:type="spellStart"/>
+            <w:r>
+              <w:rPr>
+                <w:lang w:val="en-US"/>
+              </w:rPr>
+              <w:t>Testen</w:t>
+            </w:r>
+            <w:proofErr w:type="spellEnd"/>
+            <w:r>
+              <w:rPr>
+                <w:lang w:val="en-US"/>
+              </w:rPr>
+              <w:t xml:space="preserve">. </w:t>
+            </w:r>
+            <w:r>
+              <w:rPr>
+                <w:lang w:val="de-AT"/>
+              </w:rPr>
+              <w:t>Testfälle dokumentieren um sie wiederholbar zu machen.</w:t>
             </w:r>
           </w:p>
           <w:p>
@@ -408,8 +503,6 @@
               </w:rPr>
               <w:t>Einzelne</w:t>
             </w:r>
-            <w:bookmarkStart w:id="0" w:name="_GoBack"/>
-            <w:bookmarkEnd w:id="0"/>
             <w:r>
               <w:rPr>
                 <w:lang w:val="de-AT"/>
@@ -446,8 +539,17 @@
           <w:rFonts w:eastAsia="Times New Roman"/>
           <w:lang w:eastAsia="de-DE"/>
         </w:rPr>
-        <w:t xml:space="preserve"> findet UI unbedienbar</w:t>
+        <w:t xml:space="preserve"> findet UI </w:t>
       </w:r>
+      <w:proofErr w:type="spellStart"/>
+      <w:r>
+        <w:rPr>
+          <w:rFonts w:eastAsia="Times New Roman"/>
+          <w:lang w:eastAsia="de-DE"/>
+        </w:rPr>
+        <w:t>unbedienbar</w:t>
+      </w:r>
+      <w:proofErr w:type="spellEnd"/>
     </w:p>
     <w:tbl>
       <w:tblPr>
@@ -703,9 +805,23 @@
     </w:p>
     <w:p>
       <w:pPr>
+        <w:rPr>
+          <w:rFonts w:asciiTheme="majorHAnsi" w:eastAsiaTheme="majorEastAsia" w:hAnsiTheme="majorHAnsi" w:cstheme="majorBidi"/>
+          <w:color w:val="2F5496" w:themeColor="accent1" w:themeShade="BF"/>
+          <w:sz w:val="26"/>
+          <w:szCs w:val="26"/>
+        </w:rPr>
+      </w:pPr>
+      <w:r>
+        <w:br w:type="page"/>
+      </w:r>
+    </w:p>
+    <w:p>
+      <w:pPr>
         <w:pStyle w:val="berschrift2"/>
       </w:pPr>
       <w:r>
+        <w:lastRenderedPageBreak/>
         <w:t>Projektunabhängige Risiken</w:t>
       </w:r>
     </w:p>
@@ -944,7 +1060,6 @@
                 <w:b w:val="0"/>
                 <w:lang w:val="de-AT"/>
               </w:rPr>
-              <w:lastRenderedPageBreak/>
               <w:t>Risiko</w:t>
             </w:r>
             <w:r>
@@ -1146,19 +1261,7 @@
               <w:rPr>
                 <w:lang w:val="de-AT"/>
               </w:rPr>
-              <w:t>5</w:t>
-            </w:r>
-            <w:r>
-              <w:rPr>
-                <w:lang w:val="de-AT"/>
-              </w:rPr>
-              <w:t>0</w:t>
-            </w:r>
-            <w:r>
-              <w:rPr>
-                <w:lang w:val="de-AT"/>
-              </w:rPr>
-              <w:t>%</w:t>
+              <w:t>50%</w:t>
             </w:r>
           </w:p>
         </w:tc>
@@ -1443,13 +1546,7 @@
               <w:rPr>
                 <w:lang w:val="de-AT"/>
               </w:rPr>
-              <w:t>25</w:t>
-            </w:r>
-            <w:r>
-              <w:rPr>
-                <w:lang w:val="de-AT"/>
-              </w:rPr>
-              <w:t>%</w:t>
+              <w:t>25%</w:t>
             </w:r>
           </w:p>
         </w:tc>
@@ -1741,13 +1838,7 @@
               <w:rPr>
                 <w:lang w:val="de-AT"/>
               </w:rPr>
-              <w:t>30</w:t>
-            </w:r>
-            <w:r>
-              <w:rPr>
-                <w:lang w:val="de-AT"/>
-              </w:rPr>
-              <w:t>%</w:t>
+              <w:t>30%</w:t>
             </w:r>
           </w:p>
         </w:tc>
@@ -1845,13 +1936,7 @@
               <w:rPr>
                 <w:lang w:val="de-AT"/>
               </w:rPr>
-              <w:t>12</w:t>
-            </w:r>
-            <w:r>
-              <w:rPr>
-                <w:lang w:val="de-AT"/>
-              </w:rPr>
-              <w:t>0</w:t>
+              <w:t>120</w:t>
             </w:r>
             <w:r>
               <w:rPr>
@@ -1879,9 +1964,10 @@
     </w:p>
     <w:p>
       <w:pPr>
-        <w:pStyle w:val="berschrift3"/>
-        <w:rPr>
-          <w:lang w:val="de-AT"/>
+        <w:rPr>
+          <w:rFonts w:asciiTheme="majorHAnsi" w:eastAsia="Times New Roman" w:hAnsiTheme="majorHAnsi" w:cstheme="majorBidi"/>
+          <w:color w:val="1F3763" w:themeColor="accent1" w:themeShade="7F"/>
+          <w:lang w:eastAsia="de-DE"/>
         </w:rPr>
       </w:pPr>
       <w:r>
@@ -1889,6 +1975,22 @@
           <w:rFonts w:eastAsia="Times New Roman"/>
           <w:lang w:eastAsia="de-DE"/>
         </w:rPr>
+        <w:br w:type="page"/>
+      </w:r>
+    </w:p>
+    <w:p>
+      <w:pPr>
+        <w:pStyle w:val="berschrift3"/>
+        <w:rPr>
+          <w:lang w:val="de-AT"/>
+        </w:rPr>
+      </w:pPr>
+      <w:r>
+        <w:rPr>
+          <w:rFonts w:eastAsia="Times New Roman"/>
+          <w:lang w:eastAsia="de-DE"/>
+        </w:rPr>
+        <w:lastRenderedPageBreak/>
         <w:t>Inakkurate Schätzungen</w:t>
       </w:r>
     </w:p>
@@ -2214,6 +2316,15 @@
     </w:p>
     <w:p>
       <w:pPr>
+        <w:rPr>
+          <w:rFonts w:asciiTheme="majorHAnsi" w:eastAsiaTheme="majorEastAsia" w:hAnsiTheme="majorHAnsi" w:cstheme="majorBidi"/>
+          <w:color w:val="1F3763" w:themeColor="accent1" w:themeShade="7F"/>
+          <w:lang w:val="de-AT"/>
+        </w:rPr>
+      </w:pPr>
+    </w:p>
+    <w:p>
+      <w:pPr>
         <w:pStyle w:val="berschrift3"/>
         <w:rPr>
           <w:lang w:val="de-AT"/>
@@ -2832,8 +2943,16 @@
         <w:rPr>
           <w:lang w:val="de-AT"/>
         </w:rPr>
-        <w:t>Missverstehen von Requirements</w:t>
+        <w:t xml:space="preserve">Missverstehen von </w:t>
       </w:r>
+      <w:proofErr w:type="spellStart"/>
+      <w:r>
+        <w:rPr>
+          <w:lang w:val="de-AT"/>
+        </w:rPr>
+        <w:t>Requirements</w:t>
+      </w:r>
+      <w:proofErr w:type="spellEnd"/>
     </w:p>
     <w:tbl>
       <w:tblPr>
@@ -2930,11 +3049,19 @@
                 <w:lang w:val="de-AT"/>
               </w:rPr>
             </w:pPr>
-            <w:r>
-              <w:rPr>
-                <w:lang w:val="de-AT"/>
-              </w:rPr>
-              <w:t xml:space="preserve">Requirements werden nicht so verstanden wie vom SEPM-Team angedacht. </w:t>
+            <w:proofErr w:type="spellStart"/>
+            <w:r>
+              <w:rPr>
+                <w:lang w:val="de-AT"/>
+              </w:rPr>
+              <w:t>Requirements</w:t>
+            </w:r>
+            <w:proofErr w:type="spellEnd"/>
+            <w:r>
+              <w:rPr>
+                <w:lang w:val="de-AT"/>
+              </w:rPr>
+              <w:t xml:space="preserve"> werden nicht so verstanden wie vom SEPM-Team angedacht. </w:t>
             </w:r>
           </w:p>
         </w:tc>
@@ -3104,8 +3231,9 @@
     </w:p>
     <w:p>
       <w:pPr>
-        <w:pStyle w:val="berschrift3"/>
-        <w:rPr>
+        <w:rPr>
+          <w:rFonts w:asciiTheme="majorHAnsi" w:eastAsiaTheme="majorEastAsia" w:hAnsiTheme="majorHAnsi" w:cstheme="majorBidi"/>
+          <w:color w:val="1F3763" w:themeColor="accent1" w:themeShade="7F"/>
           <w:lang w:val="de-AT"/>
         </w:rPr>
       </w:pPr>
@@ -3113,8 +3241,31 @@
         <w:rPr>
           <w:lang w:val="de-AT"/>
         </w:rPr>
-        <w:t>Überforderung mit Technologiestack</w:t>
+        <w:br w:type="page"/>
       </w:r>
+    </w:p>
+    <w:p>
+      <w:pPr>
+        <w:pStyle w:val="berschrift3"/>
+        <w:rPr>
+          <w:lang w:val="de-AT"/>
+        </w:rPr>
+      </w:pPr>
+      <w:r>
+        <w:rPr>
+          <w:lang w:val="de-AT"/>
+        </w:rPr>
+        <w:lastRenderedPageBreak/>
+        <w:t xml:space="preserve">Überforderung mit </w:t>
+      </w:r>
+      <w:proofErr w:type="spellStart"/>
+      <w:r>
+        <w:rPr>
+          <w:lang w:val="de-AT"/>
+        </w:rPr>
+        <w:t>Technologiestack</w:t>
+      </w:r>
+      <w:proofErr w:type="spellEnd"/>
     </w:p>
     <w:tbl>
       <w:tblPr>
@@ -3169,14 +3320,7 @@
                 <w:b w:val="0"/>
                 <w:lang w:val="de-AT"/>
               </w:rPr>
-              <w:t>1</w:t>
-            </w:r>
-            <w:r>
-              <w:rPr>
-                <w:b w:val="0"/>
-                <w:lang w:val="de-AT"/>
-              </w:rPr>
-              <w:t>1</w:t>
+              <w:t>11</w:t>
             </w:r>
           </w:p>
         </w:tc>
@@ -3413,6 +3557,17 @@
           <w:lang w:val="de-AT"/>
         </w:rPr>
       </w:pPr>
+    </w:p>
+    <w:p>
+      <w:pPr>
+        <w:rPr>
+          <w:rFonts w:asciiTheme="majorHAnsi" w:eastAsiaTheme="majorEastAsia" w:hAnsiTheme="majorHAnsi" w:cstheme="majorBidi"/>
+          <w:color w:val="1F3763" w:themeColor="accent1" w:themeShade="7F"/>
+          <w:lang w:val="de-AT"/>
+        </w:rPr>
+      </w:pPr>
+      <w:bookmarkStart w:id="0" w:name="_GoBack"/>
+      <w:bookmarkEnd w:id="0"/>
     </w:p>
     <w:p>
       <w:pPr>
@@ -3481,14 +3636,7 @@
                 <w:b w:val="0"/>
                 <w:lang w:val="de-AT"/>
               </w:rPr>
-              <w:t>1</w:t>
-            </w:r>
-            <w:r>
-              <w:rPr>
-                <w:b w:val="0"/>
-                <w:lang w:val="de-AT"/>
-              </w:rPr>
-              <w:t>2</w:t>
+              <w:t>12</w:t>
             </w:r>
           </w:p>
         </w:tc>
@@ -3835,14 +3983,7 @@
                 <w:b w:val="0"/>
                 <w:lang w:val="de-AT"/>
               </w:rPr>
-              <w:t>1</w:t>
-            </w:r>
-            <w:r>
-              <w:rPr>
-                <w:b w:val="0"/>
-                <w:lang w:val="de-AT"/>
-              </w:rPr>
-              <w:t>3</w:t>
+              <w:t>13</w:t>
             </w:r>
           </w:p>
         </w:tc>
@@ -3936,13 +4077,7 @@
               <w:rPr>
                 <w:lang w:val="de-AT"/>
               </w:rPr>
-              <w:t>.</w:t>
-            </w:r>
-            <w:r>
-              <w:rPr>
-                <w:lang w:val="de-AT"/>
-              </w:rPr>
-              <w:t xml:space="preserve"> </w:t>
+              <w:t xml:space="preserve">. </w:t>
             </w:r>
             <w:r>
               <w:rPr>
@@ -4176,8 +4311,9 @@
     </w:p>
     <w:p>
       <w:pPr>
-        <w:pStyle w:val="berschrift3"/>
-        <w:rPr>
+        <w:rPr>
+          <w:rFonts w:asciiTheme="majorHAnsi" w:eastAsiaTheme="majorEastAsia" w:hAnsiTheme="majorHAnsi" w:cstheme="majorBidi"/>
+          <w:color w:val="1F3763" w:themeColor="accent1" w:themeShade="7F"/>
           <w:lang w:val="de-AT"/>
         </w:rPr>
       </w:pPr>
@@ -4185,6 +4321,21 @@
         <w:rPr>
           <w:lang w:val="de-AT"/>
         </w:rPr>
+        <w:br w:type="page"/>
+      </w:r>
+    </w:p>
+    <w:p>
+      <w:pPr>
+        <w:pStyle w:val="berschrift3"/>
+        <w:rPr>
+          <w:lang w:val="de-AT"/>
+        </w:rPr>
+      </w:pPr>
+      <w:r>
+        <w:rPr>
+          <w:lang w:val="de-AT"/>
+        </w:rPr>
+        <w:lastRenderedPageBreak/>
         <w:t>Entscheidun</w:t>
       </w:r>
       <w:r>
@@ -4253,14 +4404,7 @@
                 <w:b w:val="0"/>
                 <w:lang w:val="de-AT"/>
               </w:rPr>
-              <w:t>1</w:t>
-            </w:r>
-            <w:r>
-              <w:rPr>
-                <w:b w:val="0"/>
-                <w:lang w:val="de-AT"/>
-              </w:rPr>
-              <w:t>4</w:t>
+              <w:t>14</w:t>
             </w:r>
           </w:p>
         </w:tc>
@@ -4627,7 +4771,21 @@
               <w:rPr>
                 <w:lang w:val="de-AT"/>
               </w:rPr>
-              <w:t xml:space="preserve">Die Entscheidung soll im Meetingprotokoll </w:t>
+              <w:t xml:space="preserve">Die Entscheidung soll im </w:t>
+            </w:r>
+            <w:proofErr w:type="spellStart"/>
+            <w:r>
+              <w:rPr>
+                <w:lang w:val="de-AT"/>
+              </w:rPr>
+              <w:t>Meetingprotokoll</w:t>
+            </w:r>
+            <w:proofErr w:type="spellEnd"/>
+            <w:r>
+              <w:rPr>
+                <w:lang w:val="de-AT"/>
+              </w:rPr>
+              <w:t xml:space="preserve"> </w:t>
             </w:r>
             <w:r>
               <w:rPr>
@@ -4687,6 +4845,8 @@
       </w:pPr>
     </w:p>
     <w:sectPr>
+      <w:headerReference w:type="default" r:id="rId6"/>
+      <w:footerReference w:type="default" r:id="rId7"/>
       <w:pgSz w:w="11900" w:h="16840"/>
       <w:pgMar w:top="1417" w:right="1417" w:bottom="1134" w:left="1417" w:header="708" w:footer="708" w:gutter="0"/>
       <w:cols w:space="708"/>
@@ -4696,8 +4856,192 @@
 </w:document>
 </file>
 
+<file path=word/endnotes.xml><?xml version="1.0" encoding="utf-8"?>
+<w:endnotes xmlns:wpc="http://schemas.microsoft.com/office/word/2010/wordprocessingCanvas" xmlns:cx="http://schemas.microsoft.com/office/drawing/2014/chartex" xmlns:cx1="http://schemas.microsoft.com/office/drawing/2015/9/8/chartex" xmlns:mc="http://schemas.openxmlformats.org/markup-compatibility/2006" xmlns:o="urn:schemas-microsoft-com:office:office" xmlns:r="http://schemas.openxmlformats.org/officeDocument/2006/relationships" xmlns:m="http://schemas.openxmlformats.org/officeDocument/2006/math" xmlns:v="urn:schemas-microsoft-com:vml" xmlns:wp14="http://schemas.microsoft.com/office/word/2010/wordprocessingDrawing" xmlns:wp="http://schemas.openxmlformats.org/drawingml/2006/wordprocessingDrawing" xmlns:w10="urn:schemas-microsoft-com:office:word" xmlns:w="http://schemas.openxmlformats.org/wordprocessingml/2006/main" xmlns:w14="http://schemas.microsoft.com/office/word/2010/wordml" xmlns:w15="http://schemas.microsoft.com/office/word/2012/wordml" xmlns:w16se="http://schemas.microsoft.com/office/word/2015/wordml/symex" xmlns:wpg="http://schemas.microsoft.com/office/word/2010/wordprocessingGroup" xmlns:wpi="http://schemas.microsoft.com/office/word/2010/wordprocessingInk" xmlns:wne="http://schemas.microsoft.com/office/word/2006/wordml" xmlns:wps="http://schemas.microsoft.com/office/word/2010/wordprocessingShape" mc:Ignorable="w14 w15 w16se wp14">
+  <w:endnote w:type="separator" w:id="-1">
+    <w:p>
+      <w:r>
+        <w:separator/>
+      </w:r>
+    </w:p>
+  </w:endnote>
+  <w:endnote w:type="continuationSeparator" w:id="0">
+    <w:p>
+      <w:r>
+        <w:continuationSeparator/>
+      </w:r>
+    </w:p>
+  </w:endnote>
+</w:endnotes>
+</file>
+
+<file path=word/footer1.xml><?xml version="1.0" encoding="utf-8"?>
+<w:ftr xmlns:wpc="http://schemas.microsoft.com/office/word/2010/wordprocessingCanvas" xmlns:cx="http://schemas.microsoft.com/office/drawing/2014/chartex" xmlns:cx1="http://schemas.microsoft.com/office/drawing/2015/9/8/chartex" xmlns:mc="http://schemas.openxmlformats.org/markup-compatibility/2006" xmlns:o="urn:schemas-microsoft-com:office:office" xmlns:r="http://schemas.openxmlformats.org/officeDocument/2006/relationships" xmlns:m="http://schemas.openxmlformats.org/officeDocument/2006/math" xmlns:v="urn:schemas-microsoft-com:vml" xmlns:wp14="http://schemas.microsoft.com/office/word/2010/wordprocessingDrawing" xmlns:wp="http://schemas.openxmlformats.org/drawingml/2006/wordprocessingDrawing" xmlns:w10="urn:schemas-microsoft-com:office:word" xmlns:w="http://schemas.openxmlformats.org/wordprocessingml/2006/main" xmlns:w14="http://schemas.microsoft.com/office/word/2010/wordml" xmlns:w15="http://schemas.microsoft.com/office/word/2012/wordml" xmlns:w16se="http://schemas.microsoft.com/office/word/2015/wordml/symex" xmlns:wpg="http://schemas.microsoft.com/office/word/2010/wordprocessingGroup" xmlns:wpi="http://schemas.microsoft.com/office/word/2010/wordprocessingInk" xmlns:wne="http://schemas.microsoft.com/office/word/2006/wordml" xmlns:wps="http://schemas.microsoft.com/office/word/2010/wordprocessingShape" mc:Ignorable="w14 w15 w16se wp14">
+  <w:sdt>
+    <w:sdtPr>
+      <w:id w:val="-1992476345"/>
+      <w:docPartObj>
+        <w:docPartGallery w:val="Page Numbers (Bottom of Page)"/>
+        <w:docPartUnique/>
+      </w:docPartObj>
+    </w:sdtPr>
+    <w:sdtContent>
+      <w:sdt>
+        <w:sdtPr>
+          <w:id w:val="1728636285"/>
+          <w:docPartObj>
+            <w:docPartGallery w:val="Page Numbers (Top of Page)"/>
+            <w:docPartUnique/>
+          </w:docPartObj>
+        </w:sdtPr>
+        <w:sdtContent>
+          <w:p>
+            <w:pPr>
+              <w:pStyle w:val="Fuzeile"/>
+              <w:jc w:val="center"/>
+            </w:pPr>
+            <w:r>
+              <w:t xml:space="preserve">Seite </w:t>
+            </w:r>
+            <w:r>
+              <w:rPr>
+                <w:b/>
+                <w:bCs/>
+              </w:rPr>
+              <w:fldChar w:fldCharType="begin"/>
+            </w:r>
+            <w:r>
+              <w:rPr>
+                <w:b/>
+                <w:bCs/>
+              </w:rPr>
+              <w:instrText>PAGE</w:instrText>
+            </w:r>
+            <w:r>
+              <w:rPr>
+                <w:b/>
+                <w:bCs/>
+              </w:rPr>
+              <w:fldChar w:fldCharType="separate"/>
+            </w:r>
+            <w:r>
+              <w:rPr>
+                <w:b/>
+                <w:bCs/>
+                <w:noProof/>
+              </w:rPr>
+              <w:t>1</w:t>
+            </w:r>
+            <w:r>
+              <w:rPr>
+                <w:b/>
+                <w:bCs/>
+              </w:rPr>
+              <w:fldChar w:fldCharType="end"/>
+            </w:r>
+            <w:r>
+              <w:t xml:space="preserve"> von </w:t>
+            </w:r>
+            <w:r>
+              <w:rPr>
+                <w:b/>
+                <w:bCs/>
+              </w:rPr>
+              <w:fldChar w:fldCharType="begin"/>
+            </w:r>
+            <w:r>
+              <w:rPr>
+                <w:b/>
+                <w:bCs/>
+              </w:rPr>
+              <w:instrText>NUMPAGES</w:instrText>
+            </w:r>
+            <w:r>
+              <w:rPr>
+                <w:b/>
+                <w:bCs/>
+              </w:rPr>
+              <w:fldChar w:fldCharType="separate"/>
+            </w:r>
+            <w:r>
+              <w:rPr>
+                <w:b/>
+                <w:bCs/>
+                <w:noProof/>
+              </w:rPr>
+              <w:t>5</w:t>
+            </w:r>
+            <w:r>
+              <w:rPr>
+                <w:b/>
+                <w:bCs/>
+              </w:rPr>
+              <w:fldChar w:fldCharType="end"/>
+            </w:r>
+          </w:p>
+        </w:sdtContent>
+      </w:sdt>
+    </w:sdtContent>
+  </w:sdt>
+</w:ftr>
+</file>
+
+<file path=word/footnotes.xml><?xml version="1.0" encoding="utf-8"?>
+<w:footnotes xmlns:wpc="http://schemas.microsoft.com/office/word/2010/wordprocessingCanvas" xmlns:cx="http://schemas.microsoft.com/office/drawing/2014/chartex" xmlns:cx1="http://schemas.microsoft.com/office/drawing/2015/9/8/chartex" xmlns:mc="http://schemas.openxmlformats.org/markup-compatibility/2006" xmlns:o="urn:schemas-microsoft-com:office:office" xmlns:r="http://schemas.openxmlformats.org/officeDocument/2006/relationships" xmlns:m="http://schemas.openxmlformats.org/officeDocument/2006/math" xmlns:v="urn:schemas-microsoft-com:vml" xmlns:wp14="http://schemas.microsoft.com/office/word/2010/wordprocessingDrawing" xmlns:wp="http://schemas.openxmlformats.org/drawingml/2006/wordprocessingDrawing" xmlns:w10="urn:schemas-microsoft-com:office:word" xmlns:w="http://schemas.openxmlformats.org/wordprocessingml/2006/main" xmlns:w14="http://schemas.microsoft.com/office/word/2010/wordml" xmlns:w15="http://schemas.microsoft.com/office/word/2012/wordml" xmlns:w16se="http://schemas.microsoft.com/office/word/2015/wordml/symex" xmlns:wpg="http://schemas.microsoft.com/office/word/2010/wordprocessingGroup" xmlns:wpi="http://schemas.microsoft.com/office/word/2010/wordprocessingInk" xmlns:wne="http://schemas.microsoft.com/office/word/2006/wordml" xmlns:wps="http://schemas.microsoft.com/office/word/2010/wordprocessingShape" mc:Ignorable="w14 w15 w16se wp14">
+  <w:footnote w:type="separator" w:id="-1">
+    <w:p>
+      <w:r>
+        <w:separator/>
+      </w:r>
+    </w:p>
+  </w:footnote>
+  <w:footnote w:type="continuationSeparator" w:id="0">
+    <w:p>
+      <w:r>
+        <w:continuationSeparator/>
+      </w:r>
+    </w:p>
+  </w:footnote>
+</w:footnotes>
+</file>
+
+<file path=word/header1.xml><?xml version="1.0" encoding="utf-8"?>
+<w:hdr xmlns:wpc="http://schemas.microsoft.com/office/word/2010/wordprocessingCanvas" xmlns:cx="http://schemas.microsoft.com/office/drawing/2014/chartex" xmlns:cx1="http://schemas.microsoft.com/office/drawing/2015/9/8/chartex" xmlns:mc="http://schemas.openxmlformats.org/markup-compatibility/2006" xmlns:o="urn:schemas-microsoft-com:office:office" xmlns:r="http://schemas.openxmlformats.org/officeDocument/2006/relationships" xmlns:m="http://schemas.openxmlformats.org/officeDocument/2006/math" xmlns:v="urn:schemas-microsoft-com:vml" xmlns:wp14="http://schemas.microsoft.com/office/word/2010/wordprocessingDrawing" xmlns:wp="http://schemas.openxmlformats.org/drawingml/2006/wordprocessingDrawing" xmlns:w10="urn:schemas-microsoft-com:office:word" xmlns:w="http://schemas.openxmlformats.org/wordprocessingml/2006/main" xmlns:w14="http://schemas.microsoft.com/office/word/2010/wordml" xmlns:w15="http://schemas.microsoft.com/office/word/2012/wordml" xmlns:w16se="http://schemas.microsoft.com/office/word/2015/wordml/symex" xmlns:wpg="http://schemas.microsoft.com/office/word/2010/wordprocessingGroup" xmlns:wpi="http://schemas.microsoft.com/office/word/2010/wordprocessingInk" xmlns:wne="http://schemas.microsoft.com/office/word/2006/wordml" xmlns:wps="http://schemas.microsoft.com/office/word/2010/wordprocessingShape" mc:Ignorable="w14 w15 w16se wp14">
+  <w:p>
+    <w:pPr>
+      <w:pStyle w:val="Kopfzeile"/>
+      <w:rPr>
+        <w:lang w:val="en-US"/>
+      </w:rPr>
+    </w:pPr>
+    <w:proofErr w:type="spellStart"/>
+    <w:r>
+      <w:rPr>
+        <w:lang w:val="en-US"/>
+      </w:rPr>
+      <w:t>Risikomanagement</w:t>
+    </w:r>
+    <w:proofErr w:type="spellEnd"/>
+    <w:r>
+      <w:rPr>
+        <w:lang w:val="en-US"/>
+      </w:rPr>
+      <w:tab/>
+      <w:t>SEPM SS17</w:t>
+    </w:r>
+    <w:r>
+      <w:rPr>
+        <w:lang w:val="en-US"/>
+      </w:rPr>
+      <w:tab/>
+      <w:t>TU WIEN</w:t>
+    </w:r>
+  </w:p>
+</w:hdr>
+</file>
+
 <file path=word/styles.xml><?xml version="1.0" encoding="utf-8"?>
-<w:styles xmlns:mc="http://schemas.openxmlformats.org/markup-compatibility/2006" xmlns:r="http://schemas.openxmlformats.org/officeDocument/2006/relationships" xmlns:w="http://schemas.openxmlformats.org/wordprocessingml/2006/main" xmlns:w14="http://schemas.microsoft.com/office/word/2010/wordml" xmlns:w15="http://schemas.microsoft.com/office/word/2012/wordml" mc:Ignorable="w14 w15">
+<w:styles xmlns:mc="http://schemas.openxmlformats.org/markup-compatibility/2006" xmlns:r="http://schemas.openxmlformats.org/officeDocument/2006/relationships" xmlns:w="http://schemas.openxmlformats.org/wordprocessingml/2006/main" xmlns:w14="http://schemas.microsoft.com/office/word/2010/wordml" xmlns:w15="http://schemas.microsoft.com/office/word/2012/wordml" xmlns:w16se="http://schemas.microsoft.com/office/word/2015/wordml/symex" mc:Ignorable="w14 w15 w16se">
   <w:docDefaults>
     <w:rPrDefault>
       <w:rPr>
@@ -4709,7 +5053,7 @@
     </w:rPrDefault>
     <w:pPrDefault/>
   </w:docDefaults>
-  <w:latentStyles w:defLockedState="0" w:defUIPriority="99" w:defSemiHidden="0" w:defUnhideWhenUsed="0" w:defQFormat="0" w:count="382">
+  <w:latentStyles w:defLockedState="0" w:defUIPriority="99" w:defSemiHidden="0" w:defUnhideWhenUsed="0" w:defQFormat="0" w:count="371">
     <w:lsdException w:name="Normal" w:uiPriority="0" w:qFormat="1"/>
     <w:lsdException w:name="heading 1" w:uiPriority="9" w:qFormat="1"/>
     <w:lsdException w:name="heading 2" w:semiHidden="1" w:uiPriority="9" w:unhideWhenUsed="1" w:qFormat="1"/>
@@ -4866,15 +5210,6 @@
     <w:lsdException w:name="Balloon Text" w:semiHidden="1" w:unhideWhenUsed="1"/>
     <w:lsdException w:name="Table Grid" w:uiPriority="39"/>
     <w:lsdException w:name="Table Theme" w:semiHidden="1" w:unhideWhenUsed="1"/>
-    <w:lsdException w:name="Note Level 1" w:semiHidden="1" w:unhideWhenUsed="1"/>
-    <w:lsdException w:name="Note Level 2" w:semiHidden="1" w:unhideWhenUsed="1"/>
-    <w:lsdException w:name="Note Level 3" w:semiHidden="1" w:unhideWhenUsed="1"/>
-    <w:lsdException w:name="Note Level 4" w:semiHidden="1" w:unhideWhenUsed="1"/>
-    <w:lsdException w:name="Note Level 5" w:semiHidden="1" w:unhideWhenUsed="1"/>
-    <w:lsdException w:name="Note Level 6" w:semiHidden="1" w:unhideWhenUsed="1"/>
-    <w:lsdException w:name="Note Level 7" w:semiHidden="1" w:unhideWhenUsed="1"/>
-    <w:lsdException w:name="Note Level 8" w:semiHidden="1" w:unhideWhenUsed="1"/>
-    <w:lsdException w:name="Note Level 9" w:semiHidden="1" w:unhideWhenUsed="1"/>
     <w:lsdException w:name="Placeholder Text" w:semiHidden="1"/>
     <w:lsdException w:name="No Spacing" w:uiPriority="1" w:qFormat="1"/>
     <w:lsdException w:name="Light Shading" w:uiPriority="60"/>
@@ -5090,8 +5425,6 @@
     <w:lsdException w:name="List Table 5 Dark Accent 6" w:uiPriority="50"/>
     <w:lsdException w:name="List Table 6 Colorful Accent 6" w:uiPriority="51"/>
     <w:lsdException w:name="List Table 7 Colorful Accent 6" w:uiPriority="52"/>
-    <w:lsdException w:name="Mention" w:semiHidden="1" w:unhideWhenUsed="1"/>
-    <w:lsdException w:name="Smart Hyperlink" w:semiHidden="1" w:unhideWhenUsed="1"/>
   </w:latentStyles>
   <w:style w:type="paragraph" w:default="1" w:styleId="Standard">
     <w:name w:val="Normal"/>
@@ -5240,7 +5573,7 @@
     <w:basedOn w:val="Absatz-Standardschriftart"/>
     <w:rsid w:val="00B611C3"/>
   </w:style>
-  <w:style w:type="character" w:styleId="Link">
+  <w:style w:type="character" w:styleId="Hyperlink">
     <w:name w:val="Hyperlink"/>
     <w:basedOn w:val="Absatz-Standardschriftart"/>
     <w:uiPriority w:val="99"/>
@@ -5264,7 +5597,6 @@
     <w:uiPriority w:val="39"/>
     <w:rsid w:val="002E236A"/>
     <w:tblPr>
-      <w:tblInd w:w="0" w:type="dxa"/>
       <w:tblBorders>
         <w:top w:val="single" w:sz="4" w:space="0" w:color="auto"/>
         <w:left w:val="single" w:sz="4" w:space="0" w:color="auto"/>
@@ -5273,21 +5605,14 @@
         <w:insideH w:val="single" w:sz="4" w:space="0" w:color="auto"/>
         <w:insideV w:val="single" w:sz="4" w:space="0" w:color="auto"/>
       </w:tblBorders>
-      <w:tblCellMar>
-        <w:top w:w="0" w:type="dxa"/>
-        <w:left w:w="108" w:type="dxa"/>
-        <w:bottom w:w="0" w:type="dxa"/>
-        <w:right w:w="108" w:type="dxa"/>
-      </w:tblCellMar>
     </w:tblPr>
   </w:style>
-  <w:style w:type="table" w:styleId="Tabellenrasterhell">
+  <w:style w:type="table" w:styleId="TabellemithellemGitternetz">
     <w:name w:val="Grid Table Light"/>
     <w:basedOn w:val="NormaleTabelle"/>
     <w:uiPriority w:val="40"/>
     <w:rsid w:val="005C1B36"/>
     <w:tblPr>
-      <w:tblInd w:w="0" w:type="dxa"/>
       <w:tblBorders>
         <w:top w:val="single" w:sz="4" w:space="0" w:color="BFBFBF" w:themeColor="background1" w:themeShade="BF"/>
         <w:left w:val="single" w:sz="4" w:space="0" w:color="BFBFBF" w:themeColor="background1" w:themeShade="BF"/>
@@ -5296,12 +5621,6 @@
         <w:insideH w:val="single" w:sz="4" w:space="0" w:color="BFBFBF" w:themeColor="background1" w:themeShade="BF"/>
         <w:insideV w:val="single" w:sz="4" w:space="0" w:color="BFBFBF" w:themeColor="background1" w:themeShade="BF"/>
       </w:tblBorders>
-      <w:tblCellMar>
-        <w:top w:w="0" w:type="dxa"/>
-        <w:left w:w="108" w:type="dxa"/>
-        <w:bottom w:w="0" w:type="dxa"/>
-        <w:right w:w="108" w:type="dxa"/>
-      </w:tblCellMar>
     </w:tblPr>
   </w:style>
   <w:style w:type="table" w:styleId="EinfacheTabelle1">
@@ -5312,7 +5631,6 @@
     <w:tblPr>
       <w:tblStyleRowBandSize w:val="1"/>
       <w:tblStyleColBandSize w:val="1"/>
-      <w:tblInd w:w="0" w:type="dxa"/>
       <w:tblBorders>
         <w:top w:val="single" w:sz="4" w:space="0" w:color="BFBFBF" w:themeColor="background1" w:themeShade="BF"/>
         <w:left w:val="single" w:sz="4" w:space="0" w:color="BFBFBF" w:themeColor="background1" w:themeShade="BF"/>
@@ -5321,12 +5639,6 @@
         <w:insideH w:val="single" w:sz="4" w:space="0" w:color="BFBFBF" w:themeColor="background1" w:themeShade="BF"/>
         <w:insideV w:val="single" w:sz="4" w:space="0" w:color="BFBFBF" w:themeColor="background1" w:themeShade="BF"/>
       </w:tblBorders>
-      <w:tblCellMar>
-        <w:top w:w="0" w:type="dxa"/>
-        <w:left w:w="108" w:type="dxa"/>
-        <w:bottom w:w="0" w:type="dxa"/>
-        <w:right w:w="108" w:type="dxa"/>
-      </w:tblCellMar>
     </w:tblPr>
     <w:tblStylePr w:type="firstRow">
       <w:rPr>
@@ -5370,6 +5682,48 @@
         <w:shd w:val="clear" w:color="auto" w:fill="F2F2F2" w:themeFill="background1" w:themeFillShade="F2"/>
       </w:tcPr>
     </w:tblStylePr>
+  </w:style>
+  <w:style w:type="paragraph" w:styleId="Kopfzeile">
+    <w:name w:val="header"/>
+    <w:basedOn w:val="Standard"/>
+    <w:link w:val="KopfzeileZchn"/>
+    <w:uiPriority w:val="99"/>
+    <w:unhideWhenUsed/>
+    <w:rsid w:val="0083707C"/>
+    <w:pPr>
+      <w:tabs>
+        <w:tab w:val="center" w:pos="4536"/>
+        <w:tab w:val="right" w:pos="9072"/>
+      </w:tabs>
+    </w:pPr>
+  </w:style>
+  <w:style w:type="character" w:customStyle="1" w:styleId="KopfzeileZchn">
+    <w:name w:val="Kopfzeile Zchn"/>
+    <w:basedOn w:val="Absatz-Standardschriftart"/>
+    <w:link w:val="Kopfzeile"/>
+    <w:uiPriority w:val="99"/>
+    <w:rsid w:val="0083707C"/>
+  </w:style>
+  <w:style w:type="paragraph" w:styleId="Fuzeile">
+    <w:name w:val="footer"/>
+    <w:basedOn w:val="Standard"/>
+    <w:link w:val="FuzeileZchn"/>
+    <w:uiPriority w:val="99"/>
+    <w:unhideWhenUsed/>
+    <w:rsid w:val="0083707C"/>
+    <w:pPr>
+      <w:tabs>
+        <w:tab w:val="center" w:pos="4536"/>
+        <w:tab w:val="right" w:pos="9072"/>
+      </w:tabs>
+    </w:pPr>
+  </w:style>
+  <w:style w:type="character" w:customStyle="1" w:styleId="FuzeileZchn">
+    <w:name w:val="Fußzeile Zchn"/>
+    <w:basedOn w:val="Absatz-Standardschriftart"/>
+    <w:link w:val="Fuzeile"/>
+    <w:uiPriority w:val="99"/>
+    <w:rsid w:val="0083707C"/>
   </w:style>
 </w:styles>
 </file>
